--- a/Docs/исследование_ПАК.docx
+++ b/Docs/исследование_ПАК.docx
@@ -1828,6 +1828,42 @@
         <w:t>Как Вы считаете, такие приложения были бы полезны в конкретно Вашем и общем случаях?</w:t>
       </w:r>
     </w:p>
+    <w:p>
+      <w:pPr>
+        <w:pStyle w:val="a3"/>
+        <w:numPr>
+          <w:ilvl w:val="0"/>
+          <w:numId w:val="4"/>
+        </w:numPr>
+      </w:pPr>
+      <w:r>
+        <w:t xml:space="preserve">Есть ли у Вас какие-то предложения по реализации? Что бы вы хотели видеть в качестве </w:t>
+      </w:r>
+      <w:r>
+        <w:t>“</w:t>
+      </w:r>
+      <w:r>
+        <w:t>пассивной</w:t>
+      </w:r>
+      <w:r>
+        <w:t xml:space="preserve">” </w:t>
+      </w:r>
+      <w:r>
+        <w:t xml:space="preserve">аналитики, т.е. статистик, графиков и т.п.? А что бы вы хотели видеть в качестве </w:t>
+      </w:r>
+      <w:r>
+        <w:t>“</w:t>
+      </w:r>
+      <w:r>
+        <w:t>активной</w:t>
+      </w:r>
+      <w:r>
+        <w:t>”</w:t>
+      </w:r>
+      <w:r>
+        <w:t xml:space="preserve"> аналитики, т.е. когда система напрямую даёт советы по изменению Вашего графика, либо советы по ведению вашего графика в целом?</w:t>
+      </w:r>
+    </w:p>
     <w:p/>
     <w:p>
       <w:pPr>
@@ -1844,15 +1880,7 @@
           <w:sz w:val="26"/>
           <w:szCs w:val="26"/>
         </w:rPr>
-        <w:t>Результаты</w:t>
-      </w:r>
-      <w:r>
-        <w:rPr>
-          <w:b/>
-          <w:sz w:val="26"/>
-          <w:szCs w:val="26"/>
-        </w:rPr>
-        <w:t xml:space="preserve"> интервью.</w:t>
+        <w:t>Результаты интервью.</w:t>
       </w:r>
     </w:p>
     <w:p>
@@ -1890,12 +1918,24 @@
     </w:p>
     <w:p>
       <w:r>
-        <w:t>Участники опроса:</w:t>
+        <w:t xml:space="preserve">Участники опроса – люди различных возрастов и специальностей (сферы </w:t>
+      </w:r>
+      <w:r>
+        <w:t>деятельностей</w:t>
+      </w:r>
+      <w:r>
+        <w:t>).</w:t>
       </w:r>
     </w:p>
     <w:p>
       <w:r>
-        <w:t>Возрастная категория + число участников:</w:t>
+        <w:t xml:space="preserve">Возрастная категория </w:t>
+      </w:r>
+      <w:r>
+        <w:t>и</w:t>
+      </w:r>
+      <w:r>
+        <w:t xml:space="preserve"> число участников:</w:t>
       </w:r>
     </w:p>
     <w:p>
@@ -1918,17 +1958,16 @@
     </w:p>
     <w:p>
       <w:r>
-        <w:t xml:space="preserve">70+ </w:t>
-      </w:r>
-      <w:r>
-        <w:t xml:space="preserve">– </w:t>
-      </w:r>
-      <w:r>
-        <w:t>4</w:t>
+        <w:t>70+ – 4</w:t>
+      </w:r>
+      <w:r>
+        <w:t xml:space="preserve"> </w:t>
       </w:r>
     </w:p>
-    <w:p/>
     <w:p>
+      <w:pPr>
+        <w:jc w:val="center"/>
+      </w:pPr>
       <w:r>
         <w:rPr>
           <w:noProof/>
@@ -1995,8 +2034,8 @@
         <w:lastRenderedPageBreak/>
         <w:drawing>
           <wp:inline distT="0" distB="0" distL="0" distR="0" wp14:anchorId="37353A4F" wp14:editId="100AB907">
-            <wp:extent cx="5486400" cy="3200400"/>
-            <wp:effectExtent l="0" t="0" r="0" b="0"/>
+            <wp:extent cx="5486400" cy="2771775"/>
+            <wp:effectExtent l="0" t="0" r="0" b="9525"/>
             <wp:docPr id="7" name="Диаграмма 7"/>
             <wp:cNvGraphicFramePr/>
             <a:graphic xmlns:a="http://schemas.openxmlformats.org/drawingml/2006/main">
@@ -2031,7 +2070,6 @@
           <w:noProof/>
           <w:lang w:eastAsia="ru-RU"/>
         </w:rPr>
-        <w:lastRenderedPageBreak/>
         <w:drawing>
           <wp:inline distT="0" distB="0" distL="0" distR="0" wp14:anchorId="1D7A3542" wp14:editId="7459F107">
             <wp:extent cx="5486400" cy="3200400"/>
@@ -2046,12 +2084,12 @@
           </wp:inline>
         </w:drawing>
       </w:r>
-      <w:bookmarkStart w:id="0" w:name="_GoBack"/>
       <w:r>
         <w:rPr>
           <w:noProof/>
           <w:lang w:eastAsia="ru-RU"/>
         </w:rPr>
+        <w:lastRenderedPageBreak/>
         <w:drawing>
           <wp:inline distT="0" distB="0" distL="0" distR="0">
             <wp:extent cx="5486400" cy="3200400"/>
@@ -2066,13 +2104,11 @@
           </wp:inline>
         </w:drawing>
       </w:r>
-      <w:bookmarkEnd w:id="0"/>
       <w:r>
         <w:rPr>
           <w:noProof/>
           <w:lang w:eastAsia="ru-RU"/>
         </w:rPr>
-        <w:lastRenderedPageBreak/>
         <w:drawing>
           <wp:inline distT="0" distB="0" distL="0" distR="0" wp14:anchorId="3878BE1C" wp14:editId="0B2202A7">
             <wp:extent cx="5486400" cy="3743325"/>
@@ -2089,14 +2125,752 @@
       </w:r>
     </w:p>
     <w:p>
-      <w:r>
-        <w:t xml:space="preserve">В итоге. Наше интервью подтвердило наши гипотезы и </w:t>
+      <w:pPr>
+        <w:ind w:firstLine="426"/>
+      </w:pPr>
+      <w:r>
+        <w:t>В результате проведения интервью и анализа его результатов м</w:t>
+      </w:r>
+      <w:r>
+        <w:t>ожно сделать следующий вывод.</w:t>
+      </w:r>
+      <w:r>
+        <w:t xml:space="preserve"> </w:t>
+      </w:r>
+      <w:r>
+        <w:t>Наши гипотезы</w:t>
+      </w:r>
+      <w:r>
+        <w:t xml:space="preserve"> </w:t>
+      </w:r>
+      <w:r>
+        <w:t>подтвердились</w:t>
+      </w:r>
+      <w:r>
+        <w:t>, и наш проект вызвал к себе</w:t>
+      </w:r>
+      <w:r>
+        <w:t xml:space="preserve"> </w:t>
       </w:r>
       <w:r>
         <w:t xml:space="preserve">безоговорочный </w:t>
       </w:r>
       <w:r>
-        <w:t>интерес аудитории 20-50 (лет) к нашему приложению.</w:t>
+        <w:t xml:space="preserve">интерес аудитории </w:t>
+      </w:r>
+      <w:r>
+        <w:t xml:space="preserve">в </w:t>
+      </w:r>
+      <w:r>
+        <w:t>20-50 лет.</w:t>
+      </w:r>
+      <w:r>
+        <w:t xml:space="preserve"> </w:t>
+      </w:r>
+      <w:r>
+        <w:t>Однако люди же,</w:t>
+      </w:r>
+      <w:r>
+        <w:t xml:space="preserve"> старш</w:t>
+      </w:r>
+      <w:r>
+        <w:t xml:space="preserve">е 50 лет, не </w:t>
+      </w:r>
+      <w:r>
+        <w:t>имеют проблему</w:t>
+      </w:r>
+      <w:r>
+        <w:t xml:space="preserve"> нехватку времени, и актуальность нашего приложения</w:t>
+      </w:r>
+      <w:r>
+        <w:t xml:space="preserve"> для этой аудитории</w:t>
+      </w:r>
+      <w:r>
+        <w:t xml:space="preserve"> не такая высокая. </w:t>
+      </w:r>
+      <w:r>
+        <w:t>Интересно отметить, что респонденты</w:t>
+      </w:r>
+      <w:r>
+        <w:t xml:space="preserve"> (</w:t>
+      </w:r>
+      <w:r>
+        <w:t>в том числе</w:t>
+      </w:r>
+      <w:r>
+        <w:t xml:space="preserve"> молодые) не пользуются </w:t>
+      </w:r>
+      <w:r>
+        <w:rPr>
+          <w:lang w:val="en-US"/>
+        </w:rPr>
+        <w:t>to</w:t>
+      </w:r>
+      <w:r>
+        <w:t>-</w:t>
+      </w:r>
+      <w:r>
+        <w:rPr>
+          <w:lang w:val="en-US"/>
+        </w:rPr>
+        <w:t>do</w:t>
+      </w:r>
+      <w:r>
+        <w:t xml:space="preserve"> </w:t>
+      </w:r>
+      <w:r>
+        <w:rPr>
+          <w:lang w:val="en-US"/>
+        </w:rPr>
+        <w:t>list</w:t>
+      </w:r>
+      <w:r>
+        <w:t xml:space="preserve"> </w:t>
+      </w:r>
+      <w:r>
+        <w:t>приложениями, поскольку они перегруженные, медленные и трудные для освоения.</w:t>
+      </w:r>
+      <w:r>
+        <w:t xml:space="preserve"> По мнению самих же респондентов, они довольно посредственно оцениваю</w:t>
+      </w:r>
+      <w:r>
+        <w:t>т</w:t>
+      </w:r>
+      <w:r>
+        <w:t xml:space="preserve"> сво</w:t>
+      </w:r>
+      <w:r>
+        <w:t>ю</w:t>
+      </w:r>
+      <w:r>
+        <w:t xml:space="preserve"> способность</w:t>
+      </w:r>
+      <w:r>
+        <w:t xml:space="preserve"> эффективно</w:t>
+      </w:r>
+      <w:r>
+        <w:t xml:space="preserve"> управлять временем и хотели бы улучшить этом навык.</w:t>
+      </w:r>
+      <w:r>
+        <w:t xml:space="preserve"> </w:t>
+      </w:r>
+      <w:r>
+        <w:t>Респонденты, как правило, обладают простыми методиками эффективного управления времени, но, опять же, не были бы против обучения новым методикам. Помимо прочего, н</w:t>
+      </w:r>
+      <w:r>
+        <w:t xml:space="preserve">а будущее стоит отметить, что </w:t>
+      </w:r>
+      <w:r>
+        <w:t xml:space="preserve">значимая доля </w:t>
+      </w:r>
+      <w:r>
+        <w:t>люд</w:t>
+      </w:r>
+      <w:r>
+        <w:t>ей</w:t>
+      </w:r>
+      <w:r>
+        <w:t xml:space="preserve"> (</w:t>
+      </w:r>
+      <w:r>
+        <w:t xml:space="preserve">как правило </w:t>
+      </w:r>
+      <w:r>
+        <w:t>молодёж</w:t>
+      </w:r>
+      <w:r>
+        <w:t>и</w:t>
+      </w:r>
+      <w:r>
+        <w:t xml:space="preserve">) </w:t>
+      </w:r>
+      <w:r>
+        <w:t xml:space="preserve">по той или иной причине </w:t>
+      </w:r>
+      <w:r>
+        <w:t>пользуются приложениями для командной работы.</w:t>
+      </w:r>
+    </w:p>
+    <w:p>
+      <w:pPr>
+        <w:ind w:firstLine="426"/>
+      </w:pPr>
+      <w:r>
+        <w:lastRenderedPageBreak/>
+        <w:t>Ре</w:t>
+      </w:r>
+      <w:r>
+        <w:t>спонденты</w:t>
+      </w:r>
+      <w:r>
+        <w:t>,</w:t>
+      </w:r>
+      <w:r>
+        <w:t xml:space="preserve"> </w:t>
+      </w:r>
+      <w:r>
+        <w:t xml:space="preserve">воодушевленные </w:t>
+      </w:r>
+      <w:r>
+        <w:t xml:space="preserve">нашей идей, </w:t>
+      </w:r>
+      <w:r>
+        <w:t xml:space="preserve">дали некоторые советы и предложения по реализации </w:t>
+      </w:r>
+      <w:r>
+        <w:t>приложения и аналитики, в частности</w:t>
+      </w:r>
+      <w:r>
+        <w:t xml:space="preserve">. </w:t>
+      </w:r>
+      <w:r>
+        <w:t>Респонденты предложили</w:t>
+      </w:r>
+      <w:r>
+        <w:t xml:space="preserve"> </w:t>
+      </w:r>
+      <w:r>
+        <w:t>реализацию</w:t>
+      </w:r>
+      <w:r>
+        <w:t xml:space="preserve"> интерактивных уведомлений: уведомления о </w:t>
+      </w:r>
+      <w:r>
+        <w:t xml:space="preserve">скором </w:t>
+      </w:r>
+      <w:r>
+        <w:t xml:space="preserve">начале задания, </w:t>
+      </w:r>
+      <w:r>
+        <w:t xml:space="preserve">и неком таймере: </w:t>
+      </w:r>
+      <w:r>
+        <w:t xml:space="preserve">по окончании выделенного на задание времени </w:t>
+      </w:r>
+      <w:r>
+        <w:t xml:space="preserve">(+1 час) </w:t>
+      </w:r>
+      <w:r>
+        <w:t xml:space="preserve">спрашивать о </w:t>
+      </w:r>
+      <w:r>
+        <w:t xml:space="preserve">фактическом </w:t>
+      </w:r>
+      <w:r>
+        <w:t xml:space="preserve">выполнении задания или </w:t>
+      </w:r>
+      <w:r>
+        <w:t xml:space="preserve">его </w:t>
+      </w:r>
+      <w:r>
+        <w:t>невыполнении путём нажатия на галочку или крестик соответственно</w:t>
+      </w:r>
+      <w:r>
+        <w:t xml:space="preserve"> из центра уведомлений. По аналитике был предложений </w:t>
+      </w:r>
+      <w:r>
+        <w:t xml:space="preserve">вывод статистики: тенденция выполнения и невыполнения заданий за </w:t>
+      </w:r>
+      <w:r>
+        <w:t>конкретный период и т.д.</w:t>
+      </w:r>
+      <w:r>
+        <w:t>, а также некий свод основных техник тайм-менеджмента.</w:t>
+      </w:r>
+    </w:p>
+    <w:p>
+      <w:pPr>
+        <w:ind w:firstLine="426"/>
+      </w:pPr>
+      <w:r>
+        <w:t xml:space="preserve">Нами были изучены научные статьи, исследования и литература касательно различных методик, принципов ведения тайм-менеджмента. Ниже представлены некоторые примеры в реализации </w:t>
+      </w:r>
+      <w:r>
+        <w:t>“</w:t>
+      </w:r>
+      <w:r>
+        <w:t>активной</w:t>
+      </w:r>
+      <w:r>
+        <w:t>”</w:t>
+      </w:r>
+      <w:r>
+        <w:t xml:space="preserve"> аналитики на основе существующих принципов управления своим временем.</w:t>
+      </w:r>
+    </w:p>
+    <w:p>
+      <w:pPr>
+        <w:pStyle w:val="a3"/>
+        <w:numPr>
+          <w:ilvl w:val="0"/>
+          <w:numId w:val="10"/>
+        </w:numPr>
+        <w:ind w:left="0" w:firstLine="426"/>
+      </w:pPr>
+      <w:r>
+        <w:t>принцип Парето (</w:t>
+      </w:r>
+      <w:r>
+        <w:t xml:space="preserve">правило </w:t>
+      </w:r>
+      <w:r>
+        <w:t xml:space="preserve">80/20). </w:t>
+      </w:r>
+      <w:r>
+        <w:t>Рекомендуется утром</w:t>
+      </w:r>
+      <w:r>
+        <w:t xml:space="preserve"> из 10 дел выб</w:t>
+      </w:r>
+      <w:r>
+        <w:t>и</w:t>
+      </w:r>
+      <w:r>
+        <w:t xml:space="preserve">рать 2 наиболее важных и </w:t>
+      </w:r>
+      <w:r>
+        <w:t>основной упор делать на выполнении этих дел</w:t>
+      </w:r>
+      <w:r>
+        <w:t xml:space="preserve">. Система будет предлагать </w:t>
+      </w:r>
+      <w:r>
+        <w:t xml:space="preserve">расставить или </w:t>
+      </w:r>
+      <w:r>
+        <w:t>исправить приоритеты на след</w:t>
+      </w:r>
+      <w:r>
+        <w:t>ующий день или дни</w:t>
+      </w:r>
+      <w:r>
+        <w:t>, если такой принцип</w:t>
+      </w:r>
+      <w:r>
+        <w:t xml:space="preserve"> на данный момент</w:t>
+      </w:r>
+      <w:r>
+        <w:t xml:space="preserve"> не совершенно не выполняется</w:t>
+      </w:r>
+      <w:r>
+        <w:t xml:space="preserve">: </w:t>
+      </w:r>
+      <w:r>
+        <w:t xml:space="preserve">30 </w:t>
+      </w:r>
+      <w:r>
+        <w:t>дел</w:t>
+      </w:r>
+      <w:r>
+        <w:t xml:space="preserve">, 27 </w:t>
+      </w:r>
+      <w:r>
+        <w:t>которых – наивысшего приоритета.</w:t>
+      </w:r>
+    </w:p>
+    <w:p>
+      <w:pPr>
+        <w:pStyle w:val="a3"/>
+        <w:numPr>
+          <w:ilvl w:val="0"/>
+          <w:numId w:val="10"/>
+        </w:numPr>
+        <w:ind w:left="0" w:firstLine="426"/>
+      </w:pPr>
+      <w:r>
+        <w:t>Принцип Эйзенхауэра. Система будет предлагать выделять задания по типу: срочные</w:t>
+      </w:r>
+      <w:r>
+        <w:t xml:space="preserve"> и</w:t>
+      </w:r>
+      <w:r>
+        <w:t xml:space="preserve"> важ</w:t>
+      </w:r>
+      <w:r>
+        <w:t>ные</w:t>
+      </w:r>
+      <w:r>
+        <w:t xml:space="preserve">, несрочные </w:t>
+      </w:r>
+      <w:r>
+        <w:t xml:space="preserve">и </w:t>
+      </w:r>
+      <w:r>
+        <w:t>неваж</w:t>
+      </w:r>
+      <w:r>
+        <w:t>ные, срочные и неважные, а также несрочные и важные</w:t>
+      </w:r>
+      <w:r>
+        <w:t xml:space="preserve"> путём выбора приоритетов (от 0 до 3). Хорошо сочетается с принципом Парето.</w:t>
+      </w:r>
+    </w:p>
+    <w:p>
+      <w:pPr>
+        <w:pStyle w:val="a3"/>
+        <w:numPr>
+          <w:ilvl w:val="0"/>
+          <w:numId w:val="10"/>
+        </w:numPr>
+        <w:ind w:left="0" w:firstLine="426"/>
+      </w:pPr>
+      <w:r>
+        <w:t>Эффективным считается добавление</w:t>
+      </w:r>
+      <w:r>
+        <w:t xml:space="preserve"> </w:t>
+      </w:r>
+      <w:r>
+        <w:t>“</w:t>
+      </w:r>
+      <w:r>
+        <w:t>Ненужных дел</w:t>
+      </w:r>
+      <w:r>
+        <w:t>”</w:t>
+      </w:r>
+      <w:r>
+        <w:t xml:space="preserve"> – дел, которые выполнять нежелате</w:t>
+      </w:r>
+      <w:r>
+        <w:t>льно или даже не нужно</w:t>
+      </w:r>
+      <w:r>
+        <w:t xml:space="preserve"> </w:t>
+      </w:r>
+      <w:r>
+        <w:t xml:space="preserve">в случае, </w:t>
+      </w:r>
+      <w:r>
+        <w:t>если продуктивность человека падает слишком</w:t>
+      </w:r>
+      <w:r>
+        <w:t xml:space="preserve"> сильно</w:t>
+      </w:r>
+      <w:r>
+        <w:t xml:space="preserve">, </w:t>
+      </w:r>
+      <w:r>
+        <w:t>и</w:t>
+      </w:r>
+      <w:r>
+        <w:t xml:space="preserve"> </w:t>
+      </w:r>
+      <w:r>
+        <w:t>человек</w:t>
+      </w:r>
+      <w:r>
+        <w:t xml:space="preserve"> тратит время на </w:t>
+      </w:r>
+      <w:r>
+        <w:t xml:space="preserve">совершенно ненужные и неважные дела (просмотр </w:t>
+      </w:r>
+      <w:r>
+        <w:rPr>
+          <w:lang w:val="en-US"/>
+        </w:rPr>
+        <w:t>TikTok</w:t>
+      </w:r>
+      <w:r>
+        <w:t xml:space="preserve"> </w:t>
+      </w:r>
+      <w:r>
+        <w:t>и т.п.)</w:t>
+      </w:r>
+      <w:r>
+        <w:t xml:space="preserve">. Такая </w:t>
+      </w:r>
+      <w:r>
+        <w:t xml:space="preserve">инверсная </w:t>
+      </w:r>
+      <w:r>
+        <w:t xml:space="preserve">методика </w:t>
+      </w:r>
+      <w:r>
+        <w:t>позволяет поменять своё отношение к таким активностям и</w:t>
+      </w:r>
+      <w:r>
+        <w:t xml:space="preserve"> концентрироваться на </w:t>
+      </w:r>
+      <w:r>
+        <w:t xml:space="preserve">действительно </w:t>
+      </w:r>
+      <w:r>
+        <w:t>важных делах и игнорировать хоть желанные, н</w:t>
+      </w:r>
+      <w:bookmarkStart w:id="0" w:name="_GoBack"/>
+      <w:bookmarkEnd w:id="0"/>
+      <w:r>
+        <w:t xml:space="preserve">о не нужные вещи (поиграть в </w:t>
+      </w:r>
+      <w:r>
+        <w:t>компьютерную игру в четверг после пар в 16:20</w:t>
+      </w:r>
+      <w:r>
+        <w:t>).</w:t>
+      </w:r>
+    </w:p>
+    <w:p>
+      <w:pPr>
+        <w:pStyle w:val="a3"/>
+        <w:numPr>
+          <w:ilvl w:val="0"/>
+          <w:numId w:val="10"/>
+        </w:numPr>
+        <w:ind w:left="0" w:firstLine="426"/>
+      </w:pPr>
+      <w:r>
+        <w:t xml:space="preserve">После часа работы нужен отдых в 5 минут. Система при выполнении таски </w:t>
+      </w:r>
+      <w:r>
+        <w:t>может</w:t>
+      </w:r>
+      <w:r>
+        <w:t xml:space="preserve"> посылать уведомление об этом.</w:t>
+      </w:r>
+      <w:r>
+        <w:t xml:space="preserve"> Необходимость внедрения этой методики стоит под сомнением.</w:t>
+      </w:r>
+    </w:p>
+    <w:p>
+      <w:pPr>
+        <w:pStyle w:val="a3"/>
+        <w:numPr>
+          <w:ilvl w:val="0"/>
+          <w:numId w:val="10"/>
+        </w:numPr>
+        <w:ind w:left="0" w:firstLine="426"/>
+      </w:pPr>
+      <w:r>
+        <w:t>Избе</w:t>
+      </w:r>
+      <w:r>
+        <w:t>жание</w:t>
+      </w:r>
+      <w:r>
+        <w:t xml:space="preserve"> </w:t>
+      </w:r>
+      <w:r>
+        <w:t>многозадачной</w:t>
+      </w:r>
+      <w:r>
+        <w:t xml:space="preserve"> работы. </w:t>
+      </w:r>
+      <w:r>
+        <w:t>Многозадачная работа временно снижает интеллектуальные способности:</w:t>
+      </w:r>
+      <w:r>
+        <w:t xml:space="preserve"> </w:t>
+      </w:r>
+      <w:r>
+        <w:t>б</w:t>
+      </w:r>
+      <w:r>
+        <w:t xml:space="preserve">ыло доказано, что </w:t>
+      </w:r>
+      <w:r>
+        <w:rPr>
+          <w:lang w:val="en-US"/>
+        </w:rPr>
+        <w:t>IQ</w:t>
+      </w:r>
+      <w:r>
+        <w:t xml:space="preserve"> </w:t>
+      </w:r>
+      <w:r>
+        <w:t xml:space="preserve">падает </w:t>
+      </w:r>
+      <w:r>
+        <w:t xml:space="preserve">в среднем </w:t>
+      </w:r>
+      <w:r>
+        <w:t xml:space="preserve">на 10 единиц </w:t>
+      </w:r>
+      <w:r>
+        <w:t>(</w:t>
+      </w:r>
+      <w:r>
+        <w:rPr>
+          <w:lang w:val="en-US"/>
+        </w:rPr>
+        <w:t>USA</w:t>
+      </w:r>
+      <w:r>
+        <w:t xml:space="preserve"> </w:t>
+      </w:r>
+      <w:r>
+        <w:rPr>
+          <w:lang w:val="en-US"/>
+        </w:rPr>
+        <w:t>Today</w:t>
+      </w:r>
+      <w:r>
+        <w:t>)</w:t>
+      </w:r>
+      <w:r>
+        <w:t xml:space="preserve">. Система будет предлагать группировать задачи (привычки, очевидно, нет), если все длятся </w:t>
+      </w:r>
+      <w:r>
+        <w:t>недлительный период времени</w:t>
+      </w:r>
+      <w:r>
+        <w:t xml:space="preserve"> (до часу</w:t>
+      </w:r>
+      <w:r>
+        <w:t xml:space="preserve"> – двух часов</w:t>
+      </w:r>
+      <w:r>
+        <w:t>) и разбросаны</w:t>
+      </w:r>
+      <w:r>
+        <w:t xml:space="preserve"> на протяжении нескольких дней</w:t>
+      </w:r>
+      <w:r>
+        <w:t>.</w:t>
+      </w:r>
+    </w:p>
+    <w:p>
+      <w:pPr>
+        <w:pStyle w:val="a3"/>
+        <w:numPr>
+          <w:ilvl w:val="0"/>
+          <w:numId w:val="10"/>
+        </w:numPr>
+        <w:ind w:left="0" w:firstLine="426"/>
+      </w:pPr>
+      <w:r>
+        <w:t>Дробление задачи на этапы. Тоже полезно</w:t>
+      </w:r>
+      <w:r>
+        <w:t>: увеличивает продуктивность и вероятность успешного выполнения задания.</w:t>
+      </w:r>
+    </w:p>
+    <w:p>
+      <w:pPr>
+        <w:pStyle w:val="a3"/>
+        <w:numPr>
+          <w:ilvl w:val="0"/>
+          <w:numId w:val="10"/>
+        </w:numPr>
+        <w:ind w:left="0" w:firstLine="426"/>
+      </w:pPr>
+      <w:r>
+        <w:t xml:space="preserve">Метод АБВГД: </w:t>
+      </w:r>
+      <w:r>
+        <w:t>очередная</w:t>
+      </w:r>
+      <w:r>
+        <w:t xml:space="preserve"> методика приоритет</w:t>
+      </w:r>
+      <w:r>
+        <w:t>ов.</w:t>
+      </w:r>
+      <w:r>
+        <w:t xml:space="preserve"> </w:t>
+      </w:r>
+      <w:r>
+        <w:t>Необходимо сделать</w:t>
+      </w:r>
+      <w:r>
+        <w:t xml:space="preserve"> – А,</w:t>
+      </w:r>
+      <w:r>
+        <w:t xml:space="preserve"> следует сделать – Б,</w:t>
+      </w:r>
+      <w:r>
+        <w:t xml:space="preserve"> </w:t>
+      </w:r>
+      <w:r>
+        <w:t>неплохо сделать – В и т.д. Тоже неплохо сочетается с принципом Парето.</w:t>
+      </w:r>
+    </w:p>
+    <w:p/>
+    <w:p>
+      <w:pPr>
+        <w:ind w:firstLine="284"/>
+      </w:pPr>
+      <w:r>
+        <w:t>В следующем семестре планируется провести очередное интервью с целью определения мнения респондентов уже на конкретные методики/принципы, внедряемые в аналитику приложения.</w:t>
+      </w:r>
+    </w:p>
+    <w:p>
+      <w:pPr>
+        <w:ind w:firstLine="426"/>
+      </w:pPr>
+    </w:p>
+    <w:p>
+      <w:r>
+        <w:t>Для аналитики будет использоваться литература:</w:t>
+      </w:r>
+    </w:p>
+    <w:p>
+      <w:pPr>
+        <w:pStyle w:val="a3"/>
+        <w:numPr>
+          <w:ilvl w:val="0"/>
+          <w:numId w:val="9"/>
+        </w:numPr>
+        <w:rPr>
+          <w:lang w:val="en-US"/>
+        </w:rPr>
+      </w:pPr>
+      <w:r>
+        <w:t xml:space="preserve">Б. Трейси </w:t>
+      </w:r>
+      <w:r>
+        <w:rPr>
+          <w:lang w:val="en-US"/>
+        </w:rPr>
+        <w:t>“</w:t>
+      </w:r>
+      <w:r>
+        <w:t>Тайм-менеджмент</w:t>
+      </w:r>
+      <w:r>
+        <w:rPr>
+          <w:lang w:val="en-US"/>
+        </w:rPr>
+        <w:t>”</w:t>
+      </w:r>
+      <w:r>
+        <w:t xml:space="preserve"> </w:t>
+      </w:r>
+    </w:p>
+    <w:p>
+      <w:pPr>
+        <w:pStyle w:val="a3"/>
+        <w:numPr>
+          <w:ilvl w:val="0"/>
+          <w:numId w:val="9"/>
+        </w:numPr>
+        <w:rPr>
+          <w:lang w:val="en-US"/>
+        </w:rPr>
+      </w:pPr>
+      <w:r>
+        <w:rPr>
+          <w:lang w:val="en-US"/>
+        </w:rPr>
+        <w:t>D. Allen “Getting Thing Done: The Art of Stress-Free Productivity”</w:t>
+      </w:r>
+    </w:p>
+    <w:p>
+      <w:pPr>
+        <w:pStyle w:val="a3"/>
+        <w:numPr>
+          <w:ilvl w:val="0"/>
+          <w:numId w:val="9"/>
+        </w:numPr>
+        <w:rPr>
+          <w:lang w:val="en-US"/>
+        </w:rPr>
+      </w:pPr>
+      <w:r>
+        <w:rPr>
+          <w:lang w:val="en-US"/>
+        </w:rPr>
+        <w:t>C. Newport “Deep work: Rules for Focused Success in a Distracted World”</w:t>
       </w:r>
     </w:p>
     <w:sectPr>
@@ -2554,6 +3328,95 @@
     </w:lvl>
   </w:abstractNum>
   <w:abstractNum w:abstractNumId="5" w15:restartNumberingAfterBreak="0">
+    <w:nsid w:val="490E5705"/>
+    <w:multiLevelType w:val="hybridMultilevel"/>
+    <w:tmpl w:val="FEC2E8CA"/>
+    <w:lvl w:ilvl="0" w:tplc="CEC27556">
+      <w:start w:val="1"/>
+      <w:numFmt w:val="decimal"/>
+      <w:lvlText w:val="%1)"/>
+      <w:lvlJc w:val="left"/>
+      <w:pPr>
+        <w:ind w:left="-491" w:hanging="360"/>
+      </w:pPr>
+      <w:rPr>
+        <w:rFonts w:hint="default"/>
+      </w:rPr>
+    </w:lvl>
+    <w:lvl w:ilvl="1" w:tplc="04190019" w:tentative="1">
+      <w:start w:val="1"/>
+      <w:numFmt w:val="lowerLetter"/>
+      <w:lvlText w:val="%2."/>
+      <w:lvlJc w:val="left"/>
+      <w:pPr>
+        <w:ind w:left="229" w:hanging="360"/>
+      </w:pPr>
+    </w:lvl>
+    <w:lvl w:ilvl="2" w:tplc="0419001B" w:tentative="1">
+      <w:start w:val="1"/>
+      <w:numFmt w:val="lowerRoman"/>
+      <w:lvlText w:val="%3."/>
+      <w:lvlJc w:val="right"/>
+      <w:pPr>
+        <w:ind w:left="949" w:hanging="180"/>
+      </w:pPr>
+    </w:lvl>
+    <w:lvl w:ilvl="3" w:tplc="0419000F" w:tentative="1">
+      <w:start w:val="1"/>
+      <w:numFmt w:val="decimal"/>
+      <w:lvlText w:val="%4."/>
+      <w:lvlJc w:val="left"/>
+      <w:pPr>
+        <w:ind w:left="1669" w:hanging="360"/>
+      </w:pPr>
+    </w:lvl>
+    <w:lvl w:ilvl="4" w:tplc="04190019" w:tentative="1">
+      <w:start w:val="1"/>
+      <w:numFmt w:val="lowerLetter"/>
+      <w:lvlText w:val="%5."/>
+      <w:lvlJc w:val="left"/>
+      <w:pPr>
+        <w:ind w:left="2389" w:hanging="360"/>
+      </w:pPr>
+    </w:lvl>
+    <w:lvl w:ilvl="5" w:tplc="0419001B" w:tentative="1">
+      <w:start w:val="1"/>
+      <w:numFmt w:val="lowerRoman"/>
+      <w:lvlText w:val="%6."/>
+      <w:lvlJc w:val="right"/>
+      <w:pPr>
+        <w:ind w:left="3109" w:hanging="180"/>
+      </w:pPr>
+    </w:lvl>
+    <w:lvl w:ilvl="6" w:tplc="0419000F" w:tentative="1">
+      <w:start w:val="1"/>
+      <w:numFmt w:val="decimal"/>
+      <w:lvlText w:val="%7."/>
+      <w:lvlJc w:val="left"/>
+      <w:pPr>
+        <w:ind w:left="3829" w:hanging="360"/>
+      </w:pPr>
+    </w:lvl>
+    <w:lvl w:ilvl="7" w:tplc="04190019" w:tentative="1">
+      <w:start w:val="1"/>
+      <w:numFmt w:val="lowerLetter"/>
+      <w:lvlText w:val="%8."/>
+      <w:lvlJc w:val="left"/>
+      <w:pPr>
+        <w:ind w:left="4549" w:hanging="360"/>
+      </w:pPr>
+    </w:lvl>
+    <w:lvl w:ilvl="8" w:tplc="0419001B" w:tentative="1">
+      <w:start w:val="1"/>
+      <w:numFmt w:val="lowerRoman"/>
+      <w:lvlText w:val="%9."/>
+      <w:lvlJc w:val="right"/>
+      <w:pPr>
+        <w:ind w:left="5269" w:hanging="180"/>
+      </w:pPr>
+    </w:lvl>
+  </w:abstractNum>
+  <w:abstractNum w:abstractNumId="6" w15:restartNumberingAfterBreak="0">
     <w:nsid w:val="5F7B32D2"/>
     <w:multiLevelType w:val="hybridMultilevel"/>
     <w:tmpl w:val="C0DA1A80"/>
@@ -2639,7 +3502,7 @@
       </w:pPr>
     </w:lvl>
   </w:abstractNum>
-  <w:abstractNum w:abstractNumId="6" w15:restartNumberingAfterBreak="0">
+  <w:abstractNum w:abstractNumId="7" w15:restartNumberingAfterBreak="0">
     <w:nsid w:val="61D904FB"/>
     <w:multiLevelType w:val="hybridMultilevel"/>
     <w:tmpl w:val="AB684EB6"/>
@@ -2728,7 +3591,7 @@
       </w:pPr>
     </w:lvl>
   </w:abstractNum>
-  <w:abstractNum w:abstractNumId="7" w15:restartNumberingAfterBreak="0">
+  <w:abstractNum w:abstractNumId="8" w15:restartNumberingAfterBreak="0">
     <w:nsid w:val="626347D9"/>
     <w:multiLevelType w:val="hybridMultilevel"/>
     <w:tmpl w:val="21621B38"/>
@@ -2812,6 +3675,119 @@
       <w:pPr>
         <w:ind w:left="7124" w:hanging="180"/>
       </w:pPr>
+    </w:lvl>
+  </w:abstractNum>
+  <w:abstractNum w:abstractNumId="9" w15:restartNumberingAfterBreak="0">
+    <w:nsid w:val="7B292F1E"/>
+    <w:multiLevelType w:val="hybridMultilevel"/>
+    <w:tmpl w:val="5C3E2410"/>
+    <w:lvl w:ilvl="0" w:tplc="04190001">
+      <w:start w:val="1"/>
+      <w:numFmt w:val="bullet"/>
+      <w:lvlText w:val=""/>
+      <w:lvlJc w:val="left"/>
+      <w:pPr>
+        <w:ind w:left="720" w:hanging="360"/>
+      </w:pPr>
+      <w:rPr>
+        <w:rFonts w:ascii="Symbol" w:hAnsi="Symbol" w:hint="default"/>
+      </w:rPr>
+    </w:lvl>
+    <w:lvl w:ilvl="1" w:tplc="04190003" w:tentative="1">
+      <w:start w:val="1"/>
+      <w:numFmt w:val="bullet"/>
+      <w:lvlText w:val="o"/>
+      <w:lvlJc w:val="left"/>
+      <w:pPr>
+        <w:ind w:left="1440" w:hanging="360"/>
+      </w:pPr>
+      <w:rPr>
+        <w:rFonts w:ascii="Courier New" w:hAnsi="Courier New" w:cs="Courier New" w:hint="default"/>
+      </w:rPr>
+    </w:lvl>
+    <w:lvl w:ilvl="2" w:tplc="04190005" w:tentative="1">
+      <w:start w:val="1"/>
+      <w:numFmt w:val="bullet"/>
+      <w:lvlText w:val=""/>
+      <w:lvlJc w:val="left"/>
+      <w:pPr>
+        <w:ind w:left="2160" w:hanging="360"/>
+      </w:pPr>
+      <w:rPr>
+        <w:rFonts w:ascii="Wingdings" w:hAnsi="Wingdings" w:hint="default"/>
+      </w:rPr>
+    </w:lvl>
+    <w:lvl w:ilvl="3" w:tplc="04190001" w:tentative="1">
+      <w:start w:val="1"/>
+      <w:numFmt w:val="bullet"/>
+      <w:lvlText w:val=""/>
+      <w:lvlJc w:val="left"/>
+      <w:pPr>
+        <w:ind w:left="2880" w:hanging="360"/>
+      </w:pPr>
+      <w:rPr>
+        <w:rFonts w:ascii="Symbol" w:hAnsi="Symbol" w:hint="default"/>
+      </w:rPr>
+    </w:lvl>
+    <w:lvl w:ilvl="4" w:tplc="04190003" w:tentative="1">
+      <w:start w:val="1"/>
+      <w:numFmt w:val="bullet"/>
+      <w:lvlText w:val="o"/>
+      <w:lvlJc w:val="left"/>
+      <w:pPr>
+        <w:ind w:left="3600" w:hanging="360"/>
+      </w:pPr>
+      <w:rPr>
+        <w:rFonts w:ascii="Courier New" w:hAnsi="Courier New" w:cs="Courier New" w:hint="default"/>
+      </w:rPr>
+    </w:lvl>
+    <w:lvl w:ilvl="5" w:tplc="04190005" w:tentative="1">
+      <w:start w:val="1"/>
+      <w:numFmt w:val="bullet"/>
+      <w:lvlText w:val=""/>
+      <w:lvlJc w:val="left"/>
+      <w:pPr>
+        <w:ind w:left="4320" w:hanging="360"/>
+      </w:pPr>
+      <w:rPr>
+        <w:rFonts w:ascii="Wingdings" w:hAnsi="Wingdings" w:hint="default"/>
+      </w:rPr>
+    </w:lvl>
+    <w:lvl w:ilvl="6" w:tplc="04190001" w:tentative="1">
+      <w:start w:val="1"/>
+      <w:numFmt w:val="bullet"/>
+      <w:lvlText w:val=""/>
+      <w:lvlJc w:val="left"/>
+      <w:pPr>
+        <w:ind w:left="5040" w:hanging="360"/>
+      </w:pPr>
+      <w:rPr>
+        <w:rFonts w:ascii="Symbol" w:hAnsi="Symbol" w:hint="default"/>
+      </w:rPr>
+    </w:lvl>
+    <w:lvl w:ilvl="7" w:tplc="04190003" w:tentative="1">
+      <w:start w:val="1"/>
+      <w:numFmt w:val="bullet"/>
+      <w:lvlText w:val="o"/>
+      <w:lvlJc w:val="left"/>
+      <w:pPr>
+        <w:ind w:left="5760" w:hanging="360"/>
+      </w:pPr>
+      <w:rPr>
+        <w:rFonts w:ascii="Courier New" w:hAnsi="Courier New" w:cs="Courier New" w:hint="default"/>
+      </w:rPr>
+    </w:lvl>
+    <w:lvl w:ilvl="8" w:tplc="04190005" w:tentative="1">
+      <w:start w:val="1"/>
+      <w:numFmt w:val="bullet"/>
+      <w:lvlText w:val=""/>
+      <w:lvlJc w:val="left"/>
+      <w:pPr>
+        <w:ind w:left="6480" w:hanging="360"/>
+      </w:pPr>
+      <w:rPr>
+        <w:rFonts w:ascii="Wingdings" w:hAnsi="Wingdings" w:hint="default"/>
+      </w:rPr>
     </w:lvl>
   </w:abstractNum>
   <w:num w:numId="1">
@@ -2824,19 +3800,25 @@
     <w:abstractNumId w:val="1"/>
   </w:num>
   <w:num w:numId="4">
-    <w:abstractNumId w:val="6"/>
+    <w:abstractNumId w:val="7"/>
   </w:num>
   <w:num w:numId="5">
-    <w:abstractNumId w:val="5"/>
+    <w:abstractNumId w:val="6"/>
   </w:num>
   <w:num w:numId="6">
     <w:abstractNumId w:val="0"/>
   </w:num>
   <w:num w:numId="7">
-    <w:abstractNumId w:val="7"/>
+    <w:abstractNumId w:val="8"/>
   </w:num>
   <w:num w:numId="8">
     <w:abstractNumId w:val="4"/>
+  </w:num>
+  <w:num w:numId="9">
+    <w:abstractNumId w:val="9"/>
+  </w:num>
+  <w:num w:numId="10">
+    <w:abstractNumId w:val="5"/>
   </w:num>
 </w:numbering>
 </file>
@@ -4519,13 +5501,27 @@
           <a:bodyPr rot="0" spcFirstLastPara="1" vertOverflow="ellipsis" vert="horz" wrap="square" anchor="ctr" anchorCtr="1"/>
           <a:lstStyle/>
           <a:p>
-            <a:pPr>
+            <a:pPr marL="0" marR="0" indent="0" algn="ctr" defTabSz="914400" rtl="0" eaLnBrk="1" fontAlgn="auto" latinLnBrk="0" hangingPunct="1">
+              <a:lnSpc>
+                <a:spcPct val="100000"/>
+              </a:lnSpc>
+              <a:spcBef>
+                <a:spcPts val="0"/>
+              </a:spcBef>
+              <a:spcAft>
+                <a:spcPts val="0"/>
+              </a:spcAft>
+              <a:buClrTx/>
+              <a:buSzTx/>
+              <a:buFontTx/>
+              <a:buNone/>
+              <a:tabLst/>
               <a:defRPr sz="1400" b="0" i="0" u="none" strike="noStrike" kern="1200" spc="0" baseline="0">
                 <a:solidFill>
-                  <a:schemeClr val="tx1">
+                  <a:sysClr val="windowText" lastClr="000000">
                     <a:lumMod val="65000"/>
                     <a:lumOff val="35000"/>
-                  </a:schemeClr>
+                  </a:sysClr>
                 </a:solidFill>
                 <a:latin typeface="+mn-lt"/>
                 <a:ea typeface="+mn-ea"/>
@@ -4536,8 +5532,17 @@
               <a:rPr lang="ru-RU" sz="1400">
                 <a:effectLst/>
               </a:rPr>
-              <a:t>Вы знакомы с методиками и принципами тайм-менеджмента?</a:t>
+              <a:t>Вы знакомы с методиками и принципами тайм-менеджмента? </a:t>
             </a:r>
+            <a:r>
+              <a:rPr lang="ru-RU" sz="1400" b="0" i="0" baseline="0">
+                <a:effectLst/>
+              </a:rPr>
+              <a:t>(Некоторые респонденты выбирали несколько вариантов)</a:t>
+            </a:r>
+            <a:endParaRPr lang="ru-RU" sz="1400">
+              <a:effectLst/>
+            </a:endParaRPr>
           </a:p>
         </c:rich>
       </c:tx>
@@ -4553,13 +5558,27 @@
         <a:bodyPr rot="0" spcFirstLastPara="1" vertOverflow="ellipsis" vert="horz" wrap="square" anchor="ctr" anchorCtr="1"/>
         <a:lstStyle/>
         <a:p>
-          <a:pPr>
+          <a:pPr marL="0" marR="0" indent="0" algn="ctr" defTabSz="914400" rtl="0" eaLnBrk="1" fontAlgn="auto" latinLnBrk="0" hangingPunct="1">
+            <a:lnSpc>
+              <a:spcPct val="100000"/>
+            </a:lnSpc>
+            <a:spcBef>
+              <a:spcPts val="0"/>
+            </a:spcBef>
+            <a:spcAft>
+              <a:spcPts val="0"/>
+            </a:spcAft>
+            <a:buClrTx/>
+            <a:buSzTx/>
+            <a:buFontTx/>
+            <a:buNone/>
+            <a:tabLst/>
             <a:defRPr sz="1400" b="0" i="0" u="none" strike="noStrike" kern="1200" spc="0" baseline="0">
               <a:solidFill>
-                <a:schemeClr val="tx1">
+                <a:sysClr val="windowText" lastClr="000000">
                   <a:lumMod val="65000"/>
                   <a:lumOff val="35000"/>
-                </a:schemeClr>
+                </a:sysClr>
               </a:solidFill>
               <a:latin typeface="+mn-lt"/>
               <a:ea typeface="+mn-ea"/>
@@ -5659,7 +6678,19 @@
               <a:rPr lang="ru-RU" sz="1400">
                 <a:effectLst/>
               </a:rPr>
-              <a:t>Где Вы их составляете: у себя в голове, на бумаге или на электронном носителе?</a:t>
+              <a:t>Где Вы их составляете: у себя в голове, на бумаге или на электронном носителе? (Некоторые респонденты</a:t>
+            </a:r>
+            <a:r>
+              <a:rPr lang="ru-RU" sz="1400" baseline="0">
+                <a:effectLst/>
+              </a:rPr>
+              <a:t> выбирали несколько вариантов</a:t>
+            </a:r>
+            <a:r>
+              <a:rPr lang="ru-RU" sz="1400">
+                <a:effectLst/>
+              </a:rPr>
+              <a:t>)</a:t>
             </a:r>
           </a:p>
         </c:rich>
